--- a/agreement.docx
+++ b/agreement.docx
@@ -17,13 +17,13 @@
         <w:br/>
       </w:r>
       <w:r>
-        <w:t>Mr/Mrs/Ms. Andrew residing at 53/7 needs3 p100 apt.308, Hosa Road is giving their property located at 108/2,RSUN, doddakanehalli to Mr/Mrs/Ms. John</w:t>
+        <w:t>Mr/Mrs/Ms. Andrew George Issac residing at Needs3 apartment, Flat 308, Parappana Agrahara village, Haralur road, near Pepsi Godown is giving their property located at 263,Munishippa Layout, Bengaluru to Mr/Mrs/Ms. Ravi</w:t>
       </w:r>
       <w:r>
         <w:br/>
       </w:r>
       <w:r>
-        <w:t xml:space="preserve"> with effect of 24/04/2023 to 24/04/2023.</w:t>
+        <w:t xml:space="preserve"> with effect of 07/05/2023 to 07/05/2024.</w:t>
       </w:r>
       <w:r>
         <w:br/>
@@ -41,49 +41,7 @@
         <w:br/>
       </w:r>
       <w:r>
-        <w:t>Andrew</w:t>
-      </w:r>
-    </w:p>
-    <w:p>
-      <w:pPr>
-        <w:ind/>
-      </w:pPr>
-      <w:r>
-        <w:rPr>
-          <w:b/>
-          <w:bCs/>
-        </w:rPr>
-        <w:t>Rent Agreement</w:t>
-      </w:r>
-      <w:r>
-        <w:br/>
-      </w:r>
-      <w:r>
-        <w:t>Mr/Mrs/Ms. Andrew residing at 53/7 needs3 p100 apt.308, Hosa Road is giving their property located at 108/2,RSUN, doddakanehalli to Mr/Mrs/Ms. John</w:t>
-      </w:r>
-      <w:r>
-        <w:br/>
-      </w:r>
-      <w:r>
-        <w:t xml:space="preserve"> with effect of 24/04/2023 to 24/04/2023.</w:t>
-      </w:r>
-      <w:r>
-        <w:br/>
-      </w:r>
-      <w:r>
-        <w:t>A rent amount of Rs.30000 has to be paid to the owner in a monthly basis on or before 5th of every month.</w:t>
-      </w:r>
-      <w:r>
-        <w:br/>
-      </w:r>
-      <w:r>
-        <w:t>With Regards</w:t>
-      </w:r>
-      <w:r>
-        <w:br/>
-      </w:r>
-      <w:r>
-        <w:t>Andrew</w:t>
+        <w:t>Andrew George Issac</w:t>
       </w:r>
     </w:p>
     <w:p/>
